--- a/daybasic/Knowledge13.docx
+++ b/daybasic/Knowledge13.docx
@@ -3,11 +3,6 @@
 <w:document xmlns:ve="http://schemas.openxmlformats.org/markup-compatibility/2006" xmlns:o="urn:schemas-microsoft-com:office:office" xmlns:r="http://schemas.openxmlformats.org/officeDocument/2006/relationships" xmlns:m="http://schemas.openxmlformats.org/officeDocument/2006/math" xmlns:v="urn:schemas-microsoft-com:vml" xmlns:wp="http://schemas.openxmlformats.org/drawingml/2006/wordprocessingDrawing" xmlns:w10="urn:schemas-microsoft-com:office:word" xmlns:w="http://schemas.openxmlformats.org/wordprocessingml/2006/main" xmlns:wne="http://schemas.microsoft.com/office/word/2006/wordml">
   <w:body>
     <w:p>
-      <w:pPr>
-        <w:rPr>
-          <w:rFonts w:hint="eastAsia"/>
-        </w:rPr>
-      </w:pPr>
       <w:proofErr w:type="spellStart"/>
       <w:r>
         <w:t>J</w:t>
@@ -52,19 +47,8 @@
         <w:t>的基础上</w:t>
       </w:r>
     </w:p>
-    <w:p>
-      <w:pPr>
-        <w:rPr>
-          <w:rFonts w:hint="eastAsia"/>
-        </w:rPr>
-      </w:pPr>
-    </w:p>
-    <w:p>
-      <w:pPr>
-        <w:rPr>
-          <w:rFonts w:hint="eastAsia"/>
-        </w:rPr>
-      </w:pPr>
+    <w:p/>
+    <w:p>
       <w:proofErr w:type="spellStart"/>
       <w:r>
         <w:t>J</w:t>
@@ -104,19 +88,8 @@
         <w:t>一些基本的类库，常见的一些接口，抽象类，方法等</w:t>
       </w:r>
     </w:p>
-    <w:p>
-      <w:pPr>
-        <w:rPr>
-          <w:rFonts w:hint="eastAsia"/>
-        </w:rPr>
-      </w:pPr>
-    </w:p>
-    <w:p>
-      <w:pPr>
-        <w:rPr>
-          <w:rFonts w:hint="eastAsia"/>
-        </w:rPr>
-      </w:pPr>
+    <w:p/>
+    <w:p>
       <w:proofErr w:type="spellStart"/>
       <w:r>
         <w:t>J</w:t>
@@ -147,19 +120,8 @@
         <w:t>只有文档注释才会生成对应的文档，其余注释皆不显示</w:t>
       </w:r>
     </w:p>
-    <w:p>
-      <w:pPr>
-        <w:rPr>
-          <w:rFonts w:hint="eastAsia"/>
-        </w:rPr>
-      </w:pPr>
-    </w:p>
-    <w:p>
-      <w:pPr>
-        <w:rPr>
-          <w:rFonts w:hint="eastAsia"/>
-        </w:rPr>
-      </w:pPr>
+    <w:p/>
+    <w:p>
       <w:r>
         <w:rPr>
           <w:rFonts w:hint="eastAsia"/>
@@ -186,11 +148,6 @@
       </w:r>
     </w:p>
     <w:p>
-      <w:pPr>
-        <w:rPr>
-          <w:rFonts w:hint="eastAsia"/>
-        </w:rPr>
-      </w:pPr>
       <w:r>
         <w:rPr>
           <w:rFonts w:hint="eastAsia"/>
@@ -257,11 +214,6 @@
       </w:r>
     </w:p>
     <w:p>
-      <w:pPr>
-        <w:rPr>
-          <w:rFonts w:hint="eastAsia"/>
-        </w:rPr>
-      </w:pPr>
       <w:r>
         <w:rPr>
           <w:rFonts w:hint="eastAsia"/>
@@ -302,11 +254,6 @@
       </w:r>
     </w:p>
     <w:p>
-      <w:pPr>
-        <w:rPr>
-          <w:rFonts w:hint="eastAsia"/>
-        </w:rPr>
-      </w:pPr>
       <w:r>
         <w:rPr>
           <w:rFonts w:hint="eastAsia"/>
@@ -321,11 +268,6 @@
       </w:r>
     </w:p>
     <w:p>
-      <w:pPr>
-        <w:rPr>
-          <w:rFonts w:hint="eastAsia"/>
-        </w:rPr>
-      </w:pPr>
       <w:r>
         <w:rPr>
           <w:rFonts w:hint="eastAsia"/>
@@ -333,19 +275,8 @@
         <w:t>*/</w:t>
       </w:r>
     </w:p>
-    <w:p>
-      <w:pPr>
-        <w:rPr>
-          <w:rFonts w:hint="eastAsia"/>
-        </w:rPr>
-      </w:pPr>
-    </w:p>
-    <w:p>
-      <w:pPr>
-        <w:rPr>
-          <w:rFonts w:hint="eastAsia"/>
-        </w:rPr>
-      </w:pPr>
+    <w:p/>
+    <w:p>
       <w:r>
         <w:rPr>
           <w:rFonts w:hint="eastAsia"/>
@@ -398,11 +329,6 @@
       <w:proofErr w:type="spellEnd"/>
     </w:p>
     <w:p>
-      <w:pPr>
-        <w:rPr>
-          <w:rFonts w:hint="eastAsia"/>
-        </w:rPr>
-      </w:pPr>
       <w:r>
         <w:rPr>
           <w:rFonts w:hint="eastAsia"/>
@@ -499,11 +425,6 @@
       </w:r>
     </w:p>
     <w:p>
-      <w:pPr>
-        <w:rPr>
-          <w:rFonts w:hint="eastAsia"/>
-        </w:rPr>
-      </w:pPr>
       <w:r>
         <w:t>W</w:t>
       </w:r>
@@ -559,11 +480,6 @@
       </w:r>
     </w:p>
     <w:p>
-      <w:pPr>
-        <w:rPr>
-          <w:rFonts w:hint="eastAsia"/>
-        </w:rPr>
-      </w:pPr>
       <w:r>
         <w:rPr>
           <w:rFonts w:hint="eastAsia"/>
@@ -571,26 +487,9 @@
         <w:t>导出后，直接放入服务器上，运行</w:t>
       </w:r>
     </w:p>
-    <w:p>
-      <w:pPr>
-        <w:rPr>
-          <w:rFonts w:hint="eastAsia"/>
-        </w:rPr>
-      </w:pPr>
-    </w:p>
-    <w:p>
-      <w:pPr>
-        <w:rPr>
-          <w:rFonts w:hint="eastAsia"/>
-        </w:rPr>
-      </w:pPr>
-    </w:p>
-    <w:p>
-      <w:pPr>
-        <w:rPr>
-          <w:rFonts w:hint="eastAsia"/>
-        </w:rPr>
-      </w:pPr>
+    <w:p/>
+    <w:p/>
+    <w:p>
       <w:r>
         <w:rPr>
           <w:rFonts w:hint="eastAsia"/>
@@ -599,11 +498,6 @@
       </w:r>
     </w:p>
     <w:p>
-      <w:pPr>
-        <w:rPr>
-          <w:rFonts w:hint="eastAsia"/>
-        </w:rPr>
-      </w:pPr>
       <w:r>
         <w:rPr>
           <w:rFonts w:hint="eastAsia"/>
@@ -625,9 +519,6 @@
           <w:numId w:val="1"/>
         </w:numPr>
         <w:ind w:firstLineChars="0"/>
-        <w:rPr>
-          <w:rFonts w:hint="eastAsia"/>
-        </w:rPr>
       </w:pPr>
       <w:r>
         <w:rPr>
@@ -658,9 +549,6 @@
           <w:numId w:val="1"/>
         </w:numPr>
         <w:ind w:firstLineChars="0"/>
-        <w:rPr>
-          <w:rFonts w:hint="eastAsia"/>
-        </w:rPr>
       </w:pPr>
       <w:r>
         <w:rPr>
@@ -677,9 +565,6 @@
           <w:numId w:val="1"/>
         </w:numPr>
         <w:ind w:firstLineChars="0"/>
-        <w:rPr>
-          <w:rFonts w:hint="eastAsia"/>
-        </w:rPr>
       </w:pPr>
       <w:r>
         <w:rPr>
@@ -725,11 +610,6 @@
       </w:r>
     </w:p>
     <w:p>
-      <w:pPr>
-        <w:rPr>
-          <w:rFonts w:hint="eastAsia"/>
-        </w:rPr>
-      </w:pPr>
       <w:r>
         <w:rPr>
           <w:rFonts w:hint="eastAsia"/>
@@ -756,11 +636,6 @@
       </w:r>
     </w:p>
     <w:p>
-      <w:pPr>
-        <w:rPr>
-          <w:rFonts w:hint="eastAsia"/>
-        </w:rPr>
-      </w:pPr>
       <w:r>
         <w:rPr>
           <w:rFonts w:hint="eastAsia"/>
@@ -776,11 +651,6 @@
       </w:r>
     </w:p>
     <w:p>
-      <w:pPr>
-        <w:rPr>
-          <w:rFonts w:hint="eastAsia"/>
-        </w:rPr>
-      </w:pPr>
       <w:r>
         <w:rPr>
           <w:rFonts w:hint="eastAsia"/>
@@ -802,11 +672,6 @@
       </w:r>
     </w:p>
     <w:p>
-      <w:pPr>
-        <w:rPr>
-          <w:rFonts w:hint="eastAsia"/>
-        </w:rPr>
-      </w:pPr>
       <w:r>
         <w:rPr>
           <w:rFonts w:hint="eastAsia"/>
@@ -837,9 +702,6 @@
           <w:numId w:val="2"/>
         </w:numPr>
         <w:ind w:firstLineChars="0"/>
-        <w:rPr>
-          <w:rFonts w:hint="eastAsia"/>
-        </w:rPr>
       </w:pPr>
       <w:r>
         <w:rPr>
@@ -868,9 +730,6 @@
           <w:numId w:val="2"/>
         </w:numPr>
         <w:ind w:firstLineChars="0"/>
-        <w:rPr>
-          <w:rFonts w:hint="eastAsia"/>
-        </w:rPr>
       </w:pPr>
       <w:r>
         <w:rPr>
@@ -911,9 +770,6 @@
           <w:numId w:val="2"/>
         </w:numPr>
         <w:ind w:firstLineChars="0"/>
-        <w:rPr>
-          <w:rFonts w:hint="eastAsia"/>
-        </w:rPr>
       </w:pPr>
       <w:r>
         <w:rPr>
@@ -947,11 +803,6 @@
       </w:r>
     </w:p>
     <w:p>
-      <w:pPr>
-        <w:rPr>
-          <w:rFonts w:hint="eastAsia"/>
-        </w:rPr>
-      </w:pPr>
       <w:r>
         <w:rPr>
           <w:rFonts w:hint="eastAsia"/>
@@ -959,19 +810,8 @@
         <w:t>字符串使用字面量创建对象时，会在堆内存中有一个常量池，来存储字符串，在创建对象时，会首先在常量池中寻找是否有与该对象“一样”的对象，如果一样就将该常量池中的地址值赋值给该变量，如果不一样则会在常量池中重新创建该字符串字面量对象</w:t>
       </w:r>
     </w:p>
-    <w:p>
-      <w:pPr>
-        <w:rPr>
-          <w:rFonts w:hint="eastAsia"/>
-        </w:rPr>
-      </w:pPr>
-    </w:p>
-    <w:p>
-      <w:pPr>
-        <w:rPr>
-          <w:rFonts w:hint="eastAsia"/>
-        </w:rPr>
-      </w:pPr>
+    <w:p/>
+    <w:p>
       <w:r>
         <w:rPr>
           <w:rFonts w:hint="eastAsia"/>
@@ -992,11 +832,6 @@
       </w:r>
     </w:p>
     <w:p>
-      <w:pPr>
-        <w:rPr>
-          <w:rFonts w:hint="eastAsia"/>
-        </w:rPr>
-      </w:pPr>
       <w:r>
         <w:t>N</w:t>
       </w:r>
@@ -1026,11 +861,6 @@
       </w:r>
     </w:p>
     <w:p>
-      <w:pPr>
-        <w:rPr>
-          <w:rFonts w:hint="eastAsia"/>
-        </w:rPr>
-      </w:pPr>
       <w:r>
         <w:t>N</w:t>
       </w:r>
@@ -1055,9 +885,6 @@
           <w:numId w:val="3"/>
         </w:numPr>
         <w:ind w:firstLineChars="0"/>
-        <w:rPr>
-          <w:rFonts w:hint="eastAsia"/>
-        </w:rPr>
       </w:pPr>
       <w:r>
         <w:rPr>
@@ -1080,9 +907,6 @@
           <w:numId w:val="3"/>
         </w:numPr>
         <w:ind w:firstLineChars="0"/>
-        <w:rPr>
-          <w:rFonts w:hint="eastAsia"/>
-        </w:rPr>
       </w:pPr>
       <w:r>
         <w:rPr>
@@ -1092,11 +916,6 @@
       </w:r>
     </w:p>
     <w:p>
-      <w:pPr>
-        <w:rPr>
-          <w:rFonts w:hint="eastAsia"/>
-        </w:rPr>
-      </w:pPr>
       <w:r>
         <w:rPr>
           <w:rFonts w:hint="eastAsia"/>
@@ -1105,11 +924,6 @@
       </w:r>
     </w:p>
     <w:p>
-      <w:pPr>
-        <w:rPr>
-          <w:rFonts w:hint="eastAsia"/>
-        </w:rPr>
-      </w:pPr>
       <w:r>
         <w:rPr>
           <w:rFonts w:hint="eastAsia"/>
@@ -1126,9 +940,6 @@
           <w:numId w:val="4"/>
         </w:numPr>
         <w:ind w:firstLineChars="0"/>
-        <w:rPr>
-          <w:rFonts w:hint="eastAsia"/>
-        </w:rPr>
       </w:pPr>
       <w:r>
         <w:rPr>
@@ -1151,9 +962,6 @@
           <w:numId w:val="4"/>
         </w:numPr>
         <w:ind w:firstLineChars="0"/>
-        <w:rPr>
-          <w:rFonts w:hint="eastAsia"/>
-        </w:rPr>
       </w:pPr>
       <w:r>
         <w:rPr>
@@ -1194,9 +1002,6 @@
           <w:numId w:val="4"/>
         </w:numPr>
         <w:ind w:firstLineChars="0"/>
-        <w:rPr>
-          <w:rFonts w:hint="eastAsia"/>
-        </w:rPr>
       </w:pPr>
       <w:r>
         <w:rPr>
@@ -1213,9 +1018,6 @@
           <w:numId w:val="4"/>
         </w:numPr>
         <w:ind w:firstLineChars="0"/>
-        <w:rPr>
-          <w:rFonts w:hint="eastAsia"/>
-        </w:rPr>
       </w:pPr>
       <w:r>
         <w:rPr>
@@ -1232,6 +1034,9 @@
           <w:numId w:val="4"/>
         </w:numPr>
         <w:ind w:firstLineChars="0"/>
+        <w:rPr>
+          <w:rFonts w:hint="eastAsia"/>
+        </w:rPr>
       </w:pPr>
       <w:r>
         <w:rPr>
@@ -1244,6 +1049,165 @@
           <w:rFonts w:hint="eastAsia"/>
         </w:rPr>
         <w:t>-1</w:t>
+      </w:r>
+    </w:p>
+    <w:p>
+      <w:pPr>
+        <w:rPr>
+          <w:rFonts w:hint="eastAsia"/>
+        </w:rPr>
+      </w:pPr>
+    </w:p>
+    <w:p>
+      <w:pPr>
+        <w:rPr>
+          <w:rFonts w:hint="eastAsia"/>
+        </w:rPr>
+      </w:pPr>
+    </w:p>
+    <w:p>
+      <w:pPr>
+        <w:rPr>
+          <w:rFonts w:hint="eastAsia"/>
+        </w:rPr>
+      </w:pPr>
+      <w:proofErr w:type="spellStart"/>
+      <w:r>
+        <w:rPr>
+          <w:rFonts w:hint="eastAsia"/>
+        </w:rPr>
+        <w:t>StringBuilder</w:t>
+      </w:r>
+      <w:proofErr w:type="spellEnd"/>
+    </w:p>
+    <w:p>
+      <w:pPr>
+        <w:rPr>
+          <w:rFonts w:hint="eastAsia"/>
+        </w:rPr>
+      </w:pPr>
+      <w:proofErr w:type="spellStart"/>
+      <w:r>
+        <w:rPr>
+          <w:rFonts w:hint="eastAsia"/>
+        </w:rPr>
+        <w:t>StringBuffer</w:t>
+      </w:r>
+      <w:proofErr w:type="spellEnd"/>
+    </w:p>
+    <w:p>
+      <w:pPr>
+        <w:rPr>
+          <w:rFonts w:hint="eastAsia"/>
+        </w:rPr>
+      </w:pPr>
+      <w:r>
+        <w:rPr>
+          <w:rFonts w:hint="eastAsia"/>
+        </w:rPr>
+        <w:t>它们的用法写法一致，包含的方法也一致</w:t>
+      </w:r>
+    </w:p>
+    <w:p>
+      <w:pPr>
+        <w:rPr>
+          <w:rFonts w:hint="eastAsia"/>
+        </w:rPr>
+      </w:pPr>
+      <w:proofErr w:type="spellStart"/>
+      <w:r>
+        <w:rPr>
+          <w:rFonts w:hint="eastAsia"/>
+        </w:rPr>
+        <w:t>StringBuilder</w:t>
+      </w:r>
+      <w:proofErr w:type="spellEnd"/>
+      <w:r>
+        <w:rPr>
+          <w:rFonts w:hint="eastAsia"/>
+        </w:rPr>
+        <w:t xml:space="preserve">: </w:t>
+      </w:r>
+      <w:r>
+        <w:rPr>
+          <w:rFonts w:hint="eastAsia"/>
+        </w:rPr>
+        <w:t>线程不安全，并发处理，性能较快</w:t>
+      </w:r>
+    </w:p>
+    <w:p>
+      <w:pPr>
+        <w:rPr>
+          <w:rFonts w:hint="eastAsia"/>
+        </w:rPr>
+      </w:pPr>
+      <w:proofErr w:type="spellStart"/>
+      <w:r>
+        <w:rPr>
+          <w:rFonts w:hint="eastAsia"/>
+        </w:rPr>
+        <w:t>StringBuffer</w:t>
+      </w:r>
+      <w:proofErr w:type="spellEnd"/>
+      <w:r>
+        <w:rPr>
+          <w:rFonts w:hint="eastAsia"/>
+        </w:rPr>
+        <w:t>：</w:t>
+      </w:r>
+      <w:r>
+        <w:rPr>
+          <w:rFonts w:hint="eastAsia"/>
+        </w:rPr>
+        <w:t xml:space="preserve"> </w:t>
+      </w:r>
+      <w:r>
+        <w:rPr>
+          <w:rFonts w:hint="eastAsia"/>
+        </w:rPr>
+        <w:t>线程安全，同步处理，性能稍慢</w:t>
+      </w:r>
+    </w:p>
+    <w:p>
+      <w:pPr>
+        <w:rPr>
+          <w:rFonts w:hint="eastAsia"/>
+        </w:rPr>
+      </w:pPr>
+    </w:p>
+    <w:p>
+      <w:pPr>
+        <w:rPr>
+          <w:rFonts w:hint="eastAsia"/>
+        </w:rPr>
+      </w:pPr>
+      <w:r>
+        <w:rPr>
+          <w:rFonts w:hint="eastAsia"/>
+        </w:rPr>
+        <w:t>这些方法返回值为当前类型的对象的好处：</w:t>
+      </w:r>
+    </w:p>
+    <w:p>
+      <w:pPr>
+        <w:pStyle w:val="a3"/>
+        <w:numPr>
+          <w:ilvl w:val="0"/>
+          <w:numId w:val="5"/>
+        </w:numPr>
+        <w:ind w:firstLineChars="0"/>
+      </w:pPr>
+      <w:r>
+        <w:rPr>
+          <w:rFonts w:hint="eastAsia"/>
+        </w:rPr>
+        <w:t>因为字符串是需要频繁的修改，使用创建如上创建引用对象的方法修改字符串比较繁琐，此时使</w:t>
+      </w:r>
+      <w:r>
+        <w:rPr>
+          <w:rFonts w:hint="eastAsia"/>
+        </w:rPr>
+        <w:t>用该方式封装方法，可以对字符串进行连续修改，</w:t>
       </w:r>
     </w:p>
     <w:sectPr>
@@ -1256,9 +1220,136 @@
 </w:document>
 </file>
 
+<file path=word/endnotes.xml><?xml version="1.0" encoding="utf-8"?>
+<w:endnotes xmlns:ve="http://schemas.openxmlformats.org/markup-compatibility/2006" xmlns:o="urn:schemas-microsoft-com:office:office" xmlns:r="http://schemas.openxmlformats.org/officeDocument/2006/relationships" xmlns:m="http://schemas.openxmlformats.org/officeDocument/2006/math" xmlns:v="urn:schemas-microsoft-com:vml" xmlns:wp="http://schemas.openxmlformats.org/drawingml/2006/wordprocessingDrawing" xmlns:w10="urn:schemas-microsoft-com:office:word" xmlns:w="http://schemas.openxmlformats.org/wordprocessingml/2006/main" xmlns:wne="http://schemas.microsoft.com/office/word/2006/wordml">
+  <w:endnote w:type="separator" w:id="-1">
+    <w:p>
+      <w:r>
+        <w:separator/>
+      </w:r>
+    </w:p>
+  </w:endnote>
+  <w:endnote w:type="continuationSeparator" w:id="0">
+    <w:p>
+      <w:r>
+        <w:continuationSeparator/>
+      </w:r>
+    </w:p>
+  </w:endnote>
+</w:endnotes>
+</file>
+
+<file path=word/footnotes.xml><?xml version="1.0" encoding="utf-8"?>
+<w:footnotes xmlns:ve="http://schemas.openxmlformats.org/markup-compatibility/2006" xmlns:o="urn:schemas-microsoft-com:office:office" xmlns:r="http://schemas.openxmlformats.org/officeDocument/2006/relationships" xmlns:m="http://schemas.openxmlformats.org/officeDocument/2006/math" xmlns:v="urn:schemas-microsoft-com:vml" xmlns:wp="http://schemas.openxmlformats.org/drawingml/2006/wordprocessingDrawing" xmlns:w10="urn:schemas-microsoft-com:office:word" xmlns:w="http://schemas.openxmlformats.org/wordprocessingml/2006/main" xmlns:wne="http://schemas.microsoft.com/office/word/2006/wordml">
+  <w:footnote w:type="separator" w:id="-1">
+    <w:p>
+      <w:r>
+        <w:separator/>
+      </w:r>
+    </w:p>
+  </w:footnote>
+  <w:footnote w:type="continuationSeparator" w:id="0">
+    <w:p>
+      <w:r>
+        <w:continuationSeparator/>
+      </w:r>
+    </w:p>
+  </w:footnote>
+</w:footnotes>
+</file>
+
 <file path=word/numbering.xml><?xml version="1.0" encoding="utf-8"?>
 <w:numbering xmlns:ve="http://schemas.openxmlformats.org/markup-compatibility/2006" xmlns:o="urn:schemas-microsoft-com:office:office" xmlns:r="http://schemas.openxmlformats.org/officeDocument/2006/relationships" xmlns:m="http://schemas.openxmlformats.org/officeDocument/2006/math" xmlns:v="urn:schemas-microsoft-com:vml" xmlns:wp="http://schemas.openxmlformats.org/drawingml/2006/wordprocessingDrawing" xmlns:w10="urn:schemas-microsoft-com:office:word" xmlns:w="http://schemas.openxmlformats.org/wordprocessingml/2006/main" xmlns:wne="http://schemas.microsoft.com/office/word/2006/wordml">
   <w:abstractNum w:abstractNumId="0">
+    <w:nsid w:val="2DBA7BE6"/>
+    <w:multiLevelType w:val="hybridMultilevel"/>
+    <w:tmpl w:val="05AC077C"/>
+    <w:lvl w:ilvl="0" w:tplc="A050844E">
+      <w:start w:val="1"/>
+      <w:numFmt w:val="decimal"/>
+      <w:lvlText w:val="%1."/>
+      <w:lvlJc w:val="left"/>
+      <w:pPr>
+        <w:ind w:left="780" w:hanging="360"/>
+      </w:pPr>
+      <w:rPr>
+        <w:rFonts w:hint="default"/>
+      </w:rPr>
+    </w:lvl>
+    <w:lvl w:ilvl="1" w:tplc="04090019" w:tentative="1">
+      <w:start w:val="1"/>
+      <w:numFmt w:val="lowerLetter"/>
+      <w:lvlText w:val="%2)"/>
+      <w:lvlJc w:val="left"/>
+      <w:pPr>
+        <w:ind w:left="1260" w:hanging="420"/>
+      </w:pPr>
+    </w:lvl>
+    <w:lvl w:ilvl="2" w:tplc="0409001B" w:tentative="1">
+      <w:start w:val="1"/>
+      <w:numFmt w:val="lowerRoman"/>
+      <w:lvlText w:val="%3."/>
+      <w:lvlJc w:val="right"/>
+      <w:pPr>
+        <w:ind w:left="1680" w:hanging="420"/>
+      </w:pPr>
+    </w:lvl>
+    <w:lvl w:ilvl="3" w:tplc="0409000F" w:tentative="1">
+      <w:start w:val="1"/>
+      <w:numFmt w:val="decimal"/>
+      <w:lvlText w:val="%4."/>
+      <w:lvlJc w:val="left"/>
+      <w:pPr>
+        <w:ind w:left="2100" w:hanging="420"/>
+      </w:pPr>
+    </w:lvl>
+    <w:lvl w:ilvl="4" w:tplc="04090019" w:tentative="1">
+      <w:start w:val="1"/>
+      <w:numFmt w:val="lowerLetter"/>
+      <w:lvlText w:val="%5)"/>
+      <w:lvlJc w:val="left"/>
+      <w:pPr>
+        <w:ind w:left="2520" w:hanging="420"/>
+      </w:pPr>
+    </w:lvl>
+    <w:lvl w:ilvl="5" w:tplc="0409001B" w:tentative="1">
+      <w:start w:val="1"/>
+      <w:numFmt w:val="lowerRoman"/>
+      <w:lvlText w:val="%6."/>
+      <w:lvlJc w:val="right"/>
+      <w:pPr>
+        <w:ind w:left="2940" w:hanging="420"/>
+      </w:pPr>
+    </w:lvl>
+    <w:lvl w:ilvl="6" w:tplc="0409000F" w:tentative="1">
+      <w:start w:val="1"/>
+      <w:numFmt w:val="decimal"/>
+      <w:lvlText w:val="%7."/>
+      <w:lvlJc w:val="left"/>
+      <w:pPr>
+        <w:ind w:left="3360" w:hanging="420"/>
+      </w:pPr>
+    </w:lvl>
+    <w:lvl w:ilvl="7" w:tplc="04090019" w:tentative="1">
+      <w:start w:val="1"/>
+      <w:numFmt w:val="lowerLetter"/>
+      <w:lvlText w:val="%8)"/>
+      <w:lvlJc w:val="left"/>
+      <w:pPr>
+        <w:ind w:left="3780" w:hanging="420"/>
+      </w:pPr>
+    </w:lvl>
+    <w:lvl w:ilvl="8" w:tplc="0409001B" w:tentative="1">
+      <w:start w:val="1"/>
+      <w:numFmt w:val="lowerRoman"/>
+      <w:lvlText w:val="%9."/>
+      <w:lvlJc w:val="right"/>
+      <w:pPr>
+        <w:ind w:left="4200" w:hanging="420"/>
+      </w:pPr>
+    </w:lvl>
+  </w:abstractNum>
+  <w:abstractNum w:abstractNumId="1">
     <w:nsid w:val="44E676F3"/>
     <w:multiLevelType w:val="hybridMultilevel"/>
     <w:tmpl w:val="E5D266FA"/>
@@ -1347,7 +1438,7 @@
       </w:pPr>
     </w:lvl>
   </w:abstractNum>
-  <w:abstractNum w:abstractNumId="1">
+  <w:abstractNum w:abstractNumId="2">
     <w:nsid w:val="4CAA552C"/>
     <w:multiLevelType w:val="hybridMultilevel"/>
     <w:tmpl w:val="492C699C"/>
@@ -1436,7 +1527,7 @@
       </w:pPr>
     </w:lvl>
   </w:abstractNum>
-  <w:abstractNum w:abstractNumId="2">
+  <w:abstractNum w:abstractNumId="3">
     <w:nsid w:val="5B2F5C1E"/>
     <w:multiLevelType w:val="hybridMultilevel"/>
     <w:tmpl w:val="01325546"/>
@@ -1525,7 +1616,7 @@
       </w:pPr>
     </w:lvl>
   </w:abstractNum>
-  <w:abstractNum w:abstractNumId="3">
+  <w:abstractNum w:abstractNumId="4">
     <w:nsid w:val="696D3B7B"/>
     <w:multiLevelType w:val="hybridMultilevel"/>
     <w:tmpl w:val="0C5C9800"/>
@@ -1615,16 +1706,19 @@
     </w:lvl>
   </w:abstractNum>
   <w:num w:numId="1">
-    <w:abstractNumId w:val="0"/>
+    <w:abstractNumId w:val="1"/>
   </w:num>
   <w:num w:numId="2">
+    <w:abstractNumId w:val="4"/>
+  </w:num>
+  <w:num w:numId="3">
     <w:abstractNumId w:val="3"/>
   </w:num>
-  <w:num w:numId="3">
+  <w:num w:numId="4">
     <w:abstractNumId w:val="2"/>
   </w:num>
-  <w:num w:numId="4">
-    <w:abstractNumId w:val="1"/>
+  <w:num w:numId="5">
+    <w:abstractNumId w:val="0"/>
   </w:num>
 </w:numbering>
 </file>
@@ -1828,6 +1922,75 @@
     <w:pPr>
       <w:ind w:firstLineChars="200" w:firstLine="420"/>
     </w:pPr>
+  </w:style>
+  <w:style w:type="paragraph" w:styleId="a4">
+    <w:name w:val="header"/>
+    <w:basedOn w:val="a"/>
+    <w:link w:val="Char"/>
+    <w:uiPriority w:val="99"/>
+    <w:semiHidden/>
+    <w:unhideWhenUsed/>
+    <w:rsid w:val="00826D38"/>
+    <w:pPr>
+      <w:pBdr>
+        <w:bottom w:val="single" w:sz="6" w:space="1" w:color="auto"/>
+      </w:pBdr>
+      <w:tabs>
+        <w:tab w:val="center" w:pos="4153"/>
+        <w:tab w:val="right" w:pos="8306"/>
+      </w:tabs>
+      <w:snapToGrid w:val="0"/>
+      <w:jc w:val="center"/>
+    </w:pPr>
+    <w:rPr>
+      <w:sz w:val="18"/>
+      <w:szCs w:val="18"/>
+    </w:rPr>
+  </w:style>
+  <w:style w:type="character" w:customStyle="1" w:styleId="Char">
+    <w:name w:val="页眉 Char"/>
+    <w:basedOn w:val="a0"/>
+    <w:link w:val="a4"/>
+    <w:uiPriority w:val="99"/>
+    <w:semiHidden/>
+    <w:rsid w:val="00826D38"/>
+    <w:rPr>
+      <w:sz w:val="18"/>
+      <w:szCs w:val="18"/>
+    </w:rPr>
+  </w:style>
+  <w:style w:type="paragraph" w:styleId="a5">
+    <w:name w:val="footer"/>
+    <w:basedOn w:val="a"/>
+    <w:link w:val="Char0"/>
+    <w:uiPriority w:val="99"/>
+    <w:semiHidden/>
+    <w:unhideWhenUsed/>
+    <w:rsid w:val="00826D38"/>
+    <w:pPr>
+      <w:tabs>
+        <w:tab w:val="center" w:pos="4153"/>
+        <w:tab w:val="right" w:pos="8306"/>
+      </w:tabs>
+      <w:snapToGrid w:val="0"/>
+      <w:jc w:val="left"/>
+    </w:pPr>
+    <w:rPr>
+      <w:sz w:val="18"/>
+      <w:szCs w:val="18"/>
+    </w:rPr>
+  </w:style>
+  <w:style w:type="character" w:customStyle="1" w:styleId="Char0">
+    <w:name w:val="页脚 Char"/>
+    <w:basedOn w:val="a0"/>
+    <w:link w:val="a5"/>
+    <w:uiPriority w:val="99"/>
+    <w:semiHidden/>
+    <w:rsid w:val="00826D38"/>
+    <w:rPr>
+      <w:sz w:val="18"/>
+      <w:szCs w:val="18"/>
+    </w:rPr>
   </w:style>
 </w:styles>
 </file>
